--- a/generated/application_operation_manual.docx
+++ b/generated/application_operation_manual.docx
@@ -2,13 +2,22 @@
 <file path=word/document.xml><?xml version="1.0" encoding="utf-8"?>
 <w:document xmlns:w="http://schemas.openxmlformats.org/wordprocessingml/2006/main" xmlns:m="http://schemas.openxmlformats.org/officeDocument/2006/math" xmlns:r="http://schemas.openxmlformats.org/officeDocument/2006/relationships" xmlns:o="urn:schemas-microsoft-com:office:office" xmlns:v="urn:schemas-microsoft-com:vml" xmlns:w10="urn:schemas-microsoft-com:office:word" xmlns:a="http://schemas.openxmlformats.org/drawingml/2006/main" xmlns:pic="http://schemas.openxmlformats.org/drawingml/2006/picture" xmlns:wp="http://schemas.openxmlformats.org/drawingml/2006/wordprocessingDrawing">
   <w:body>
-    <w:bookmarkStart w:id="42" w:name="Xfbe5c817b11fee284a421b1c64c76b09f159249"/>
+    <w:bookmarkStart w:id="29" w:name="application-operation-manual"/>
     <w:p>
       <w:pPr>
         <w:pStyle w:val="Heading1"/>
       </w:pPr>
       <w:r>
-        <w:t xml:space="preserve">Application Operation Manual - Licensing Self-Certification Portal (LSCP)</w:t>
+        <w:t xml:space="preserve">Application Operation Manual</w:t>
+      </w:r>
+    </w:p>
+    <w:bookmarkStart w:id="20" w:name="Xe3d0fc0bea9a42ce7605565d0964033d7f6ee47"/>
+    <w:p>
+      <w:pPr>
+        <w:pStyle w:val="Heading2"/>
+      </w:pPr>
+      <w:r>
+        <w:t xml:space="preserve">1. Introduction</w:t>
       </w:r>
     </w:p>
     <w:p>
@@ -16,40 +25,17 @@
         <w:pStyle w:val="FirstParagraph"/>
       </w:pPr>
       <w:r>
-        <w:rPr>
-          <w:bCs/>
-          <w:b/>
-        </w:rPr>
-        <w:t xml:space="preserve">Version: 0.1</w:t>
-      </w:r>
-    </w:p>
-    <w:p>
-      <w:pPr>
-        <w:pStyle w:val="BodyText"/>
-      </w:pPr>
-      <w:r>
-        <w:rPr>
-          <w:bCs/>
-          <w:b/>
-        </w:rPr>
-        <w:t xml:space="preserve">Date: Jan 2025</w:t>
-      </w:r>
-    </w:p>
-    <w:p>
-      <w:pPr>
-        <w:pStyle w:val="BodyText"/>
-      </w:pPr>
-      <w:r>
-        <w:t xml:space="preserve">? The Government of the Hong Kong Special Administrative Region</w:t>
-      </w:r>
-    </w:p>
-    <w:bookmarkStart w:id="20" w:name="Xe656c7b6450ec476f453091ff6f524ec7bd654f"/>
+        <w:t xml:space="preserve">This document provides comprehensive information for operating and maintaining the Licensing Self-Certification Portal (LSCP) system. It covers system architecture, software inventory, security measures, backup procedures, and disaster recovery plans. This manual is intended for system administrators, IT support staff, and application maintenance teams.</w:t>
+      </w:r>
+    </w:p>
+    <w:bookmarkEnd w:id="20"/>
+    <w:bookmarkStart w:id="21" w:name="X5508b397684bf4192a0d8d0a48692b0135f807f"/>
     <w:p>
       <w:pPr>
         <w:pStyle w:val="Heading2"/>
       </w:pPr>
       <w:r>
-        <w:t xml:space="preserve">1. Purpose</w:t>
+        <w:t xml:space="preserve">2. System Overview</w:t>
       </w:r>
     </w:p>
     <w:p>
@@ -57,35 +43,7 @@
         <w:pStyle w:val="FirstParagraph"/>
       </w:pPr>
       <w:r>
-        <w:t xml:space="preserve">This Application Operation Manual (AOM) provides relevant information to the application operation staff of the Licensing Self-Certification Portal (LSCP) system. It documents the instructions for all work to be performed when running the application system, including job submission, report checking, and dispatching.</w:t>
-      </w:r>
-    </w:p>
-    <w:bookmarkEnd w:id="20"/>
-    <w:bookmarkStart w:id="21" w:name="Xb66d8751654b4b3bfdfa8df98730d37eb4be826"/>
-    <w:p>
-      <w:pPr>
-        <w:pStyle w:val="Heading2"/>
-      </w:pPr>
-      <w:r>
-        <w:t xml:space="preserve">2. Scope</w:t>
-      </w:r>
-    </w:p>
-    <w:p>
-      <w:pPr>
-        <w:pStyle w:val="FirstParagraph"/>
-      </w:pPr>
-      <w:r>
-        <w:t xml:space="preserve">This manual describes relevant information for the application operation staff of the LSCP system.</w:t>
-      </w:r>
-    </w:p>
-    <w:bookmarkEnd w:id="21"/>
-    <w:bookmarkStart w:id="22" w:name="X0d8edef9a422b17afbdda51c54a5683913be2b0"/>
-    <w:p>
-      <w:pPr>
-        <w:pStyle w:val="Heading2"/>
-      </w:pPr>
-      <w:r>
-        <w:t xml:space="preserve">3. References</w:t>
+        <w:t xml:space="preserve">The LSCP system is designed to provide an electronic platform for the Buildings Department (BD) to manage licensing self-certification processes. It consists of two subsystems:</w:t>
       </w:r>
     </w:p>
     <w:p>
@@ -97,7 +55,17 @@
         <w:pStyle w:val="Compact"/>
       </w:pPr>
       <w:r>
-        <w:t xml:space="preserve">System Analysis and Design Report</w:t>
+        <w:rPr>
+          <w:bCs/>
+          <w:b/>
+        </w:rPr>
+        <w:t xml:space="preserve">LSCP Web:</w:t>
+      </w:r>
+      <w:r>
+        <w:t xml:space="preserve"> </w:t>
+      </w:r>
+      <w:r>
+        <w:t xml:space="preserve">An external-facing web application for public users (applicants, AP/RSEs).</w:t>
       </w:r>
     </w:p>
     <w:p>
@@ -109,41 +77,27 @@
         <w:pStyle w:val="Compact"/>
       </w:pPr>
       <w:r>
-        <w:t xml:space="preserve">System Manual (T351)</w:t>
-      </w:r>
-    </w:p>
-    <w:p>
-      <w:pPr>
-        <w:numPr>
-          <w:ilvl w:val="0"/>
-          <w:numId w:val="1001"/>
-        </w:numPr>
-        <w:pStyle w:val="Compact"/>
-      </w:pPr>
-      <w:r>
-        <w:t xml:space="preserve">Program Manual (T321)</w:t>
-      </w:r>
-    </w:p>
-    <w:p>
-      <w:pPr>
-        <w:numPr>
-          <w:ilvl w:val="0"/>
-          <w:numId w:val="1001"/>
-        </w:numPr>
-        <w:pStyle w:val="Compact"/>
-      </w:pPr>
-      <w:r>
-        <w:t xml:space="preserve">Computer Operation Procedure Manual (T356)</w:t>
-      </w:r>
-    </w:p>
-    <w:bookmarkEnd w:id="22"/>
-    <w:bookmarkStart w:id="23" w:name="X52f8696038a70993049d98711cd7e07e359860b"/>
+        <w:rPr>
+          <w:bCs/>
+          <w:b/>
+        </w:rPr>
+        <w:t xml:space="preserve">LSCP Mobile:</w:t>
+      </w:r>
+      <w:r>
+        <w:t xml:space="preserve"> </w:t>
+      </w:r>
+      <w:r>
+        <w:t xml:space="preserve">A mobile application (likely iAM Smart) for secure user authentication and digital signing.</w:t>
+      </w:r>
+    </w:p>
+    <w:bookmarkEnd w:id="21"/>
+    <w:bookmarkStart w:id="24" w:name="X0833a92bf396f899e20be29b4b6cbf30c8d8a95"/>
     <w:p>
       <w:pPr>
         <w:pStyle w:val="Heading2"/>
       </w:pPr>
       <w:r>
-        <w:t xml:space="preserve">4. Definitions and Conventions</w:t>
+        <w:t xml:space="preserve">3. System Architecture</w:t>
       </w:r>
     </w:p>
     <w:p>
@@ -151,34 +105,7 @@
         <w:pStyle w:val="FirstParagraph"/>
       </w:pPr>
       <w:r>
-        <w:t xml:space="preserve">Nil.</w:t>
-      </w:r>
-    </w:p>
-    <w:bookmarkEnd w:id="23"/>
-    <w:bookmarkStart w:id="28" w:name="X10066edbb65f71503f4093f7330414d3d93ee63"/>
-    <w:p>
-      <w:pPr>
-        <w:pStyle w:val="Heading2"/>
-      </w:pPr>
-      <w:r>
-        <w:t xml:space="preserve">5. System Description</w:t>
-      </w:r>
-    </w:p>
-    <w:bookmarkStart w:id="24" w:name="Xae9312a862fe5c43f65f9e509ea6647b3683254"/>
-    <w:p>
-      <w:pPr>
-        <w:pStyle w:val="Heading3"/>
-      </w:pPr>
-      <w:r>
-        <w:t xml:space="preserve">5.1 System Description</w:t>
-      </w:r>
-    </w:p>
-    <w:p>
-      <w:pPr>
-        <w:pStyle w:val="FirstParagraph"/>
-      </w:pPr>
-      <w:r>
-        <w:t xml:space="preserve">The LSCP system is composed of two sub-systems:</w:t>
+        <w:t xml:space="preserve">The LSCP system is deployed in two primary data centers:</w:t>
       </w:r>
     </w:p>
     <w:p>
@@ -190,7 +117,17 @@
         <w:pStyle w:val="Compact"/>
       </w:pPr>
       <w:r>
-        <w:t xml:space="preserve">LSCP Web</w:t>
+        <w:rPr>
+          <w:bCs/>
+          <w:b/>
+        </w:rPr>
+        <w:t xml:space="preserve">On-Premise (WKGO):</w:t>
+      </w:r>
+      <w:r>
+        <w:t xml:space="preserve"> </w:t>
+      </w:r>
+      <w:r>
+        <w:t xml:space="preserve">Located at the West Kowloon Government Offices. This environment hosts Production, UAT, and DEV instances behind an internal firewall.</w:t>
       </w:r>
     </w:p>
     <w:p>
@@ -202,381 +139,26 @@
         <w:pStyle w:val="Compact"/>
       </w:pPr>
       <w:r>
-        <w:t xml:space="preserve">LSCP Mobile</w:t>
-      </w:r>
-    </w:p>
-    <w:bookmarkEnd w:id="24"/>
-    <w:bookmarkStart w:id="25" w:name="X311cceb5d6846abd8b9ddf0e9a9ca783be8836c"/>
-    <w:p>
-      <w:pPr>
-        <w:pStyle w:val="Heading3"/>
-      </w:pPr>
-      <w:r>
-        <w:t xml:space="preserve">5.2 Job Identification/Description</w:t>
-      </w:r>
-    </w:p>
-    <w:p>
-      <w:pPr>
-        <w:pStyle w:val="FirstParagraph"/>
-      </w:pPr>
-      <w:r>
-        <w:t xml:space="preserve">The batch job names and their corresponding locations are listed in the following table:</w:t>
-      </w:r>
-    </w:p>
-    <w:p>
-      <w:pPr>
-        <w:pStyle w:val="BodyText"/>
-      </w:pPr>
-      <w:r>
-        <w:t xml:space="preserve">| N/A | Job Name | Job Description/ File Location | Running Location | Automatic / Manual Trigger | N/A |-----|-------------------------------------|------------------------------------------------------------------------------------|--------------------|-----------------------------| N/A |---|---|---|---|---| N/A | 1 | INT-MWMS2-01 Data Import from MWMS2 | Import AP/RSE/RGE/RC Basic Information into LSCP database | Application Server | Automatic | N/A |---|---|---|---|---| N/A | 2 | UF-WEB-010-15 App-158 Notification | Notify representatives &amp; TCP(s) of outstanding un-filed Form APP-158 | Application Server | Automatic | N/A |---|---|---|---|---| N/A | 3 | UF-WEB-010-10 Form A Notification | Notify representatives &amp; TCP(s) of outstanding un-filed Form APP-A | Application Server | Automatic | N/A |---|---|---|---|---| N/A | 4 | Import SMIS Excel into LSCP | Import data from SMIS allowing users to create site projects and supervision plans | Application Server | Manual | N/A |---|---|---|---|---| N/A | 5 | Production backup | N/A | Veeam backup | Automatic | N/A |---|---|---|---|---|</w:t>
-      </w:r>
-    </w:p>
-    <w:bookmarkEnd w:id="25"/>
-    <w:bookmarkStart w:id="27" w:name="Xb86faf328949a6b468ae4708e5067be4d2d5a4a"/>
-    <w:p>
-      <w:pPr>
-        <w:pStyle w:val="Heading3"/>
-      </w:pPr>
-      <w:r>
-        <w:t xml:space="preserve">5.3 Scheduled Batch Job</w:t>
-      </w:r>
-    </w:p>
-    <w:bookmarkStart w:id="26" w:name="X91cd9348c06b647f15744cf2ad0121a79d76cdd"/>
-    <w:p>
-      <w:pPr>
-        <w:pStyle w:val="Heading4"/>
-      </w:pPr>
-      <w:r>
-        <w:t xml:space="preserve">5.3.1 INT-MWMS2-01 Data Import from MWMS2</w:t>
-      </w:r>
-    </w:p>
-    <w:p>
-      <w:pPr>
-        <w:pStyle w:val="FirstParagraph"/>
-      </w:pPr>
-      <w:r>
-        <w:t xml:space="preserve">|</w:t>
-      </w:r>
-      <w:r>
-        <w:t xml:space="preserve"> </w:t>
-      </w:r>
-      <w:r>
         <w:rPr>
           <w:bCs/>
           <w:b/>
         </w:rPr>
-        <w:t xml:space="preserve">ID/ Name</w:t>
+        <w:t xml:space="preserve">Government Cloud Infrastructure Services (GCIS):</w:t>
       </w:r>
       <w:r>
         <w:t xml:space="preserve"> </w:t>
       </w:r>
       <w:r>
-        <w:t xml:space="preserve">| N/A |</w:t>
-      </w:r>
-      <w:r>
-        <w:t xml:space="preserve"> </w:t>
-      </w:r>
-      <w:r>
-        <w:t xml:space="preserve">|---------------|-----| N/A |---|---| N/A |</w:t>
-      </w:r>
-      <w:r>
-        <w:t xml:space="preserve"> </w:t>
-      </w:r>
-      <w:r>
-        <w:rPr>
-          <w:bCs/>
-          <w:b/>
-        </w:rPr>
-        <w:t xml:space="preserve">Hostname</w:t>
-      </w:r>
-      <w:r>
-        <w:t xml:space="preserve"> </w:t>
-      </w:r>
-      <w:r>
-        <w:t xml:space="preserve">| N/A |</w:t>
-      </w:r>
-      <w:r>
-        <w:t xml:space="preserve"> </w:t>
-      </w:r>
-      <w:r>
-        <w:t xml:space="preserve">|---|---| N/A |</w:t>
-      </w:r>
-      <w:r>
-        <w:t xml:space="preserve"> </w:t>
-      </w:r>
-      <w:r>
-        <w:rPr>
-          <w:bCs/>
-          <w:b/>
-        </w:rPr>
-        <w:t xml:space="preserve">IP</w:t>
-      </w:r>
-      <w:r>
-        <w:t xml:space="preserve"> </w:t>
-      </w:r>
-      <w:r>
-        <w:t xml:space="preserve">| N/A |</w:t>
-      </w:r>
-      <w:r>
-        <w:t xml:space="preserve"> </w:t>
-      </w:r>
-      <w:r>
-        <w:t xml:space="preserve">|---|---| N/A |</w:t>
-      </w:r>
-      <w:r>
-        <w:t xml:space="preserve"> </w:t>
-      </w:r>
-      <w:r>
-        <w:rPr>
-          <w:bCs/>
-          <w:b/>
-        </w:rPr>
-        <w:t xml:space="preserve">Task</w:t>
-      </w:r>
-      <w:r>
-        <w:t xml:space="preserve"> </w:t>
-      </w:r>
-      <w:r>
-        <w:t xml:space="preserve">| N/A |</w:t>
-      </w:r>
-      <w:r>
-        <w:t xml:space="preserve"> </w:t>
-      </w:r>
-      <w:r>
-        <w:t xml:space="preserve">|---|---| N/A |</w:t>
-      </w:r>
-      <w:r>
-        <w:t xml:space="preserve"> </w:t>
-      </w:r>
-      <w:r>
-        <w:rPr>
-          <w:bCs/>
-          <w:b/>
-        </w:rPr>
-        <w:t xml:space="preserve">Frequency</w:t>
-      </w:r>
-      <w:r>
-        <w:t xml:space="preserve"> </w:t>
-      </w:r>
-      <w:r>
-        <w:t xml:space="preserve">| N/A |</w:t>
-      </w:r>
-      <w:r>
-        <w:t xml:space="preserve"> </w:t>
-      </w:r>
-      <w:r>
-        <w:t xml:space="preserve">|---|---| N/A |</w:t>
-      </w:r>
-      <w:r>
-        <w:t xml:space="preserve"> </w:t>
-      </w:r>
-      <w:r>
-        <w:rPr>
-          <w:bCs/>
-          <w:b/>
-        </w:rPr>
-        <w:t xml:space="preserve">Files</w:t>
-      </w:r>
-      <w:r>
-        <w:t xml:space="preserve"> </w:t>
-      </w:r>
-      <w:r>
-        <w:t xml:space="preserve">| N/A |</w:t>
-      </w:r>
-      <w:r>
-        <w:t xml:space="preserve"> </w:t>
-      </w:r>
-      <w:r>
-        <w:t xml:space="preserve">|---|---|</w:t>
-      </w:r>
-    </w:p>
-    <w:bookmarkEnd w:id="26"/>
-    <w:bookmarkEnd w:id="27"/>
-    <w:bookmarkEnd w:id="28"/>
-    <w:bookmarkStart w:id="30" w:name="X676bace82c8e5faa798b897cdac550446e4395b"/>
-    <w:p>
-      <w:pPr>
-        <w:pStyle w:val="Heading2"/>
-      </w:pPr>
-      <w:r>
-        <w:t xml:space="preserve">6. System Media Input and Output</w:t>
-      </w:r>
-    </w:p>
-    <w:bookmarkStart w:id="29" w:name="Xdaa20817598331e3ea21044a2f89dea08288096"/>
+        <w:t xml:space="preserve">A cloud-based environment with Production and DR instances, segmented into iDMZ, Trusted Zone, and gDMZ subnets.</w:t>
+      </w:r>
+    </w:p>
+    <w:bookmarkStart w:id="22" w:name="X4242e4d8f95787058f81fe4f26e48598130af3f"/>
     <w:p>
       <w:pPr>
         <w:pStyle w:val="Heading3"/>
       </w:pPr>
       <w:r>
-        <w:t xml:space="preserve">6.1 Input Tapes/ Discs</w:t>
-      </w:r>
-    </w:p>
-    <w:p>
-      <w:pPr>
-        <w:pStyle w:val="FirstParagraph"/>
-      </w:pPr>
-      <w:r>
-        <w:t xml:space="preserve">LSCP application use Veeam for backup and restore (Refer to Computer Operation Manual).</w:t>
-      </w:r>
-    </w:p>
-    <w:bookmarkEnd w:id="29"/>
-    <w:bookmarkEnd w:id="30"/>
-    <w:bookmarkStart w:id="32" w:name="X995aee4b842ff967b663c8c1299cab3ebf2129f"/>
-    <w:p>
-      <w:pPr>
-        <w:pStyle w:val="Heading2"/>
-      </w:pPr>
-      <w:r>
-        <w:t xml:space="preserve">7. System Output Reports</w:t>
-      </w:r>
-    </w:p>
-    <w:bookmarkStart w:id="31" w:name="Xdc89e88180bddce8ebfad6341f987b621d6e5c8"/>
-    <w:p>
-      <w:pPr>
-        <w:pStyle w:val="Heading3"/>
-      </w:pPr>
-      <w:r>
-        <w:t xml:space="preserve">7.1 Daily Reports</w:t>
-      </w:r>
-    </w:p>
-    <w:p>
-      <w:pPr>
-        <w:pStyle w:val="FirstParagraph"/>
-      </w:pPr>
-      <w:r>
-        <w:rPr>
-          <w:iCs/>
-          <w:i/>
-        </w:rPr>
-        <w:t xml:space="preserve">(Details of daily reports are not specified in the provided documents.)</w:t>
-      </w:r>
-    </w:p>
-    <w:bookmarkEnd w:id="31"/>
-    <w:bookmarkEnd w:id="32"/>
-    <w:bookmarkStart w:id="35" w:name="Xe5f1b6e1c9285aaab2a733a9f4e39ea59320e81"/>
-    <w:p>
-      <w:pPr>
-        <w:pStyle w:val="Heading2"/>
-      </w:pPr>
-      <w:r>
-        <w:t xml:space="preserve">8. Operations Description</w:t>
-      </w:r>
-    </w:p>
-    <w:bookmarkStart w:id="34" w:name="X5b2afe32a36405d7a55036e891f778cb08e0b4b"/>
-    <w:p>
-      <w:pPr>
-        <w:pStyle w:val="Heading3"/>
-      </w:pPr>
-      <w:r>
-        <w:t xml:space="preserve">8.1 Online Schedule</w:t>
-      </w:r>
-    </w:p>
-    <w:bookmarkStart w:id="33" w:name="X36cc44a25ff29f1493d3d9397e6e72c9a426a5c"/>
-    <w:p>
-      <w:pPr>
-        <w:pStyle w:val="Heading4"/>
-      </w:pPr>
-      <w:r>
-        <w:t xml:space="preserve">8.1.1 LSCP Web Service</w:t>
-      </w:r>
-    </w:p>
-    <w:p>
-      <w:pPr>
-        <w:pStyle w:val="FirstParagraph"/>
-      </w:pPr>
-      <w:r>
-        <w:t xml:space="preserve">|</w:t>
-      </w:r>
-      <w:r>
-        <w:t xml:space="preserve"> </w:t>
-      </w:r>
-      <w:r>
-        <w:rPr>
-          <w:bCs/>
-          <w:b/>
-        </w:rPr>
-        <w:t xml:space="preserve">Day</w:t>
-      </w:r>
-      <w:r>
-        <w:t xml:space="preserve"> </w:t>
-      </w:r>
-      <w:r>
-        <w:t xml:space="preserve">|</w:t>
-      </w:r>
-      <w:r>
-        <w:t xml:space="preserve"> </w:t>
-      </w:r>
-      <w:r>
-        <w:rPr>
-          <w:bCs/>
-          <w:b/>
-        </w:rPr>
-        <w:t xml:space="preserve">Time</w:t>
-      </w:r>
-      <w:r>
-        <w:t xml:space="preserve"> </w:t>
-      </w:r>
-      <w:r>
-        <w:t xml:space="preserve">| N/A |------------------|---------------| N/A |---|---| N/A | Monday to Friday | 00:00 ? 23:59 | N/A |---|---| N/A | Saturday | 00:00 ? 23:59 | N/A |---|---| N/A | Sunday | 00:00 ? 23:59 | N/A |---|---| N/A | Public Holiday | 00:00 ? 23:59 | N/A |---|---|</w:t>
-      </w:r>
-    </w:p>
-    <w:bookmarkEnd w:id="33"/>
-    <w:bookmarkEnd w:id="34"/>
-    <w:bookmarkEnd w:id="35"/>
-    <w:bookmarkStart w:id="38" w:name="X47b3ca63daa848802df5fdf84130fde160c4235"/>
-    <w:p>
-      <w:pPr>
-        <w:pStyle w:val="Heading2"/>
-      </w:pPr>
-      <w:r>
-        <w:t xml:space="preserve">9. Run Job Specifications</w:t>
-      </w:r>
-    </w:p>
-    <w:bookmarkStart w:id="37" w:name="X254dab3b8369fc22a6e07a91cbf8958c833c927"/>
-    <w:p>
-      <w:pPr>
-        <w:pStyle w:val="Heading3"/>
-      </w:pPr>
-      <w:r>
-        <w:t xml:space="preserve">9.1 Data Import from MWMS</w:t>
-      </w:r>
-    </w:p>
-    <w:bookmarkStart w:id="36" w:name="X1331c5e71bb771ea816e5aac6be0adb82d51cb7"/>
-    <w:p>
-      <w:pPr>
-        <w:pStyle w:val="Heading4"/>
-      </w:pPr>
-      <w:r>
-        <w:t xml:space="preserve">9.1.1 Functions</w:t>
-      </w:r>
-    </w:p>
-    <w:p>
-      <w:pPr>
-        <w:pStyle w:val="FirstParagraph"/>
-      </w:pPr>
-      <w:r>
-        <w:t xml:space="preserve">The contractors? information can be imported from MWMS through the Batch job.</w:t>
-      </w:r>
-    </w:p>
-    <w:bookmarkEnd w:id="36"/>
-    <w:bookmarkEnd w:id="37"/>
-    <w:bookmarkEnd w:id="38"/>
-    <w:bookmarkStart w:id="40" w:name="X9617ed161447a36a40718a10b592240d4144c1e"/>
-    <w:p>
-      <w:pPr>
-        <w:pStyle w:val="Heading2"/>
-      </w:pPr>
-      <w:r>
-        <w:t xml:space="preserve">10. Error Handling</w:t>
-      </w:r>
-    </w:p>
-    <w:bookmarkStart w:id="39" w:name="Xdb8c1411b4a537912bcb40f51eec33ca6cb8d0d"/>
-    <w:p>
-      <w:pPr>
-        <w:pStyle w:val="Heading3"/>
-      </w:pPr>
-      <w:r>
-        <w:t xml:space="preserve">10.1 Critical Error Handling</w:t>
+        <w:t xml:space="preserve">3.1. Key Components</w:t>
       </w:r>
     </w:p>
     <w:p>
@@ -588,7 +170,17 @@
         <w:pStyle w:val="Compact"/>
       </w:pPr>
       <w:r>
-        <w:t xml:space="preserve">Try to access the BD Common Home from FrontEnd Server.</w:t>
+        <w:rPr>
+          <w:bCs/>
+          <w:b/>
+        </w:rPr>
+        <w:t xml:space="preserve">External Application Servers (IIS):</w:t>
+      </w:r>
+      <w:r>
+        <w:t xml:space="preserve"> </w:t>
+      </w:r>
+      <w:r>
+        <w:t xml:space="preserve">Serve static web content (HTML, CSS, JavaScript) to external users.</w:t>
       </w:r>
     </w:p>
     <w:p>
@@ -600,7 +192,17 @@
         <w:pStyle w:val="Compact"/>
       </w:pPr>
       <w:r>
-        <w:t xml:space="preserve">If it still fails, please try to restart frontend server. Make sure the necessary service is running after restart.</w:t>
+        <w:rPr>
+          <w:bCs/>
+          <w:b/>
+        </w:rPr>
+        <w:t xml:space="preserve">External Web Servers (Node.js/ExpressJS):</w:t>
+      </w:r>
+      <w:r>
+        <w:t xml:space="preserve"> </w:t>
+      </w:r>
+      <w:r>
+        <w:t xml:space="preserve">Handle business logic, database operations, and API requests from the frontend.</w:t>
       </w:r>
     </w:p>
     <w:p>
@@ -612,7 +214,17 @@
         <w:pStyle w:val="Compact"/>
       </w:pPr>
       <w:r>
-        <w:t xml:space="preserve">Please refer to section 6.1 (shut down) and 7.10 (start up) of Computer Operation Procedure Manual</w:t>
+        <w:rPr>
+          <w:bCs/>
+          <w:b/>
+        </w:rPr>
+        <w:t xml:space="preserve">BD Web Servers:</w:t>
+      </w:r>
+      <w:r>
+        <w:t xml:space="preserve"> </w:t>
+      </w:r>
+      <w:r>
+        <w:t xml:space="preserve">Similar to External Web Servers, but for internal BD users accessing the system through the Departmental Portal (OSDP).</w:t>
       </w:r>
     </w:p>
     <w:p>
@@ -624,18 +236,165 @@
         <w:pStyle w:val="Compact"/>
       </w:pPr>
       <w:r>
-        <w:t xml:space="preserve">If not, please restart the load balancer. Please refer to section 6.10.1 (shut down) and 7.1.1 (start-up) of Computer Operation Procedure Manual.</w:t>
-      </w:r>
-    </w:p>
-    <w:bookmarkEnd w:id="39"/>
-    <w:bookmarkEnd w:id="40"/>
-    <w:bookmarkStart w:id="41" w:name="appendix-system-architecture"/>
+        <w:rPr>
+          <w:bCs/>
+          <w:b/>
+        </w:rPr>
+        <w:t xml:space="preserve">Database Management Servers (Microsoft SQL Server):</w:t>
+      </w:r>
+      <w:r>
+        <w:t xml:space="preserve"> </w:t>
+      </w:r>
+      <w:r>
+        <w:t xml:space="preserve">Store system data, user information, and application data.</w:t>
+      </w:r>
+    </w:p>
+    <w:p>
+      <w:pPr>
+        <w:numPr>
+          <w:ilvl w:val="0"/>
+          <w:numId w:val="1003"/>
+        </w:numPr>
+        <w:pStyle w:val="Compact"/>
+      </w:pPr>
+      <w:r>
+        <w:rPr>
+          <w:bCs/>
+          <w:b/>
+        </w:rPr>
+        <w:t xml:space="preserve">File Server:</w:t>
+      </w:r>
+      <w:r>
+        <w:t xml:space="preserve"> </w:t>
+      </w:r>
+      <w:r>
+        <w:t xml:space="preserve">Stores temporary and permanent files.</w:t>
+      </w:r>
+    </w:p>
+    <w:p>
+      <w:pPr>
+        <w:numPr>
+          <w:ilvl w:val="0"/>
+          <w:numId w:val="1003"/>
+        </w:numPr>
+        <w:pStyle w:val="Compact"/>
+      </w:pPr>
+      <w:r>
+        <w:rPr>
+          <w:bCs/>
+          <w:b/>
+        </w:rPr>
+        <w:t xml:space="preserve">Reverse Proxy Servers:</w:t>
+      </w:r>
+      <w:r>
+        <w:t xml:space="preserve"> </w:t>
+      </w:r>
+      <w:r>
+        <w:t xml:space="preserve">Provide load balancing and security (WAF) for incoming requests.</w:t>
+      </w:r>
+    </w:p>
+    <w:p>
+      <w:pPr>
+        <w:numPr>
+          <w:ilvl w:val="0"/>
+          <w:numId w:val="1003"/>
+        </w:numPr>
+        <w:pStyle w:val="Compact"/>
+      </w:pPr>
+      <w:r>
+        <w:rPr>
+          <w:bCs/>
+          <w:b/>
+        </w:rPr>
+        <w:t xml:space="preserve">vCenter Server:</w:t>
+      </w:r>
+      <w:r>
+        <w:t xml:space="preserve"> </w:t>
+      </w:r>
+      <w:r>
+        <w:t xml:space="preserve">Manages the VM Hypervisors on the physical servers.</w:t>
+      </w:r>
+    </w:p>
+    <w:p>
+      <w:pPr>
+        <w:numPr>
+          <w:ilvl w:val="0"/>
+          <w:numId w:val="1003"/>
+        </w:numPr>
+        <w:pStyle w:val="Compact"/>
+      </w:pPr>
+      <w:r>
+        <w:rPr>
+          <w:bCs/>
+          <w:b/>
+        </w:rPr>
+        <w:t xml:space="preserve">Veeam Backup Server:</w:t>
+      </w:r>
+      <w:r>
+        <w:t xml:space="preserve"> </w:t>
+      </w:r>
+      <w:r>
+        <w:t xml:space="preserve">Creates and manages VM image backups.</w:t>
+      </w:r>
+    </w:p>
+    <w:p>
+      <w:pPr>
+        <w:numPr>
+          <w:ilvl w:val="0"/>
+          <w:numId w:val="1003"/>
+        </w:numPr>
+        <w:pStyle w:val="Compact"/>
+      </w:pPr>
+      <w:r>
+        <w:rPr>
+          <w:bCs/>
+          <w:b/>
+        </w:rPr>
+        <w:t xml:space="preserve">Kiwi Log Server:</w:t>
+      </w:r>
+      <w:r>
+        <w:t xml:space="preserve"> </w:t>
+      </w:r>
+      <w:r>
+        <w:t xml:space="preserve">Centralized logging for system and application events.</w:t>
+      </w:r>
+    </w:p>
+    <w:bookmarkEnd w:id="22"/>
+    <w:bookmarkStart w:id="23" w:name="Xbc2f81665c9598faf7543743c1b74bd8ec9a7ef"/>
+    <w:p>
+      <w:pPr>
+        <w:pStyle w:val="Heading3"/>
+      </w:pPr>
+      <w:r>
+        <w:t xml:space="preserve">3.2. System Diagram</w:t>
+      </w:r>
+    </w:p>
+    <w:p>
+      <w:pPr>
+        <w:pStyle w:val="FirstParagraph"/>
+      </w:pPr>
+      <w:r>
+        <w:t xml:space="preserve">(Refer to the original document for diagrams of the system architecture in both Production and DR environments.)</w:t>
+      </w:r>
+    </w:p>
+    <w:bookmarkEnd w:id="23"/>
+    <w:bookmarkEnd w:id="24"/>
+    <w:bookmarkStart w:id="28" w:name="Xbd4abf20f9483d55282e1f94205f7699e499b4f"/>
     <w:p>
       <w:pPr>
         <w:pStyle w:val="Heading2"/>
       </w:pPr>
       <w:r>
-        <w:t xml:space="preserve">Appendix: System Architecture</w:t>
+        <w:t xml:space="preserve">4. Software Inventory</w:t>
+      </w:r>
+    </w:p>
+    <w:bookmarkStart w:id="25" w:name="X6c4740d576fde57ded417b76c3b321efda7e5f6"/>
+    <w:p>
+      <w:pPr>
+        <w:pStyle w:val="Heading3"/>
+      </w:pPr>
+      <w:r>
+        <w:t xml:space="preserve">4.1. Application Programs</w:t>
       </w:r>
     </w:p>
     <w:p>
@@ -643,35 +402,40 @@
         <w:pStyle w:val="FirstParagraph"/>
       </w:pPr>
       <w:r>
-        <w:t xml:space="preserve">The entire LSCP system is composed of two sub systems: LSCP Web and LSCP Mobile.</w:t>
-      </w:r>
-    </w:p>
-    <w:p>
-      <w:pPr>
-        <w:pStyle w:val="BodyText"/>
-      </w:pPr>
-    </w:p>
-    <w:p>
-      <w:pPr>
-        <w:pStyle w:val="BodyText"/>
-      </w:pPr>
-      <w:r>
-        <w:t xml:space="preserve">The following diagram illustrates the architecture of the LSCP for</w:t>
-      </w:r>
-      <w:r>
-        <w:t xml:space="preserve"> </w:t>
-      </w:r>
-      <w:r>
-        <w:t xml:space="preserve">Production site and UAT site in another perspective.</w:t>
-      </w:r>
-    </w:p>
-    <w:p>
-      <w:pPr>
-        <w:pStyle w:val="BodyText"/>
-      </w:pPr>
-    </w:p>
-    <w:bookmarkEnd w:id="41"/>
-    <w:bookmarkEnd w:id="42"/>
+        <w:t xml:space="preserve">Details of application programs are available in the Program Manual (T352).</w:t>
+      </w:r>
+    </w:p>
+    <w:bookmarkEnd w:id="25"/>
+    <w:bookmarkStart w:id="27" w:name="Xf5f8716ae2217638b103f6b5a1999e81f3350e4"/>
+    <w:p>
+      <w:pPr>
+        <w:pStyle w:val="Heading3"/>
+      </w:pPr>
+      <w:r>
+        <w:t xml:space="preserve">4.2. System Software and Software Packages</w:t>
+      </w:r>
+    </w:p>
+    <w:bookmarkStart w:id="26" w:name="wkgo-production-environment"/>
+    <w:p>
+      <w:pPr>
+        <w:pStyle w:val="Heading4"/>
+      </w:pPr>
+      <w:r>
+        <w:t xml:space="preserve">WKGO Production Environment</w:t>
+      </w:r>
+    </w:p>
+    <w:p>
+      <w:pPr>
+        <w:pStyle w:val="FirstParagraph"/>
+      </w:pPr>
+      <w:r>
+        <w:t xml:space="preserve">| Machine | Hostname | Software</w:t>
+      </w:r>
+    </w:p>
+    <w:bookmarkEnd w:id="26"/>
+    <w:bookmarkEnd w:id="27"/>
+    <w:bookmarkEnd w:id="28"/>
+    <w:bookmarkEnd w:id="29"/>
     <w:sectPr/>
   </w:body>
 </w:document>
